--- a/WordWebAddIn1/bin/Debug/Document1.docx
+++ b/WordWebAddIn1/bin/Debug/Document1.docx
@@ -704,13 +704,13 @@
 <file path=word/webextensions/taskpanes.xml><?xml version="1.0" encoding="utf-8"?>
 <wetp:taskpanes xmlns:r="http://schemas.openxmlformats.org/officeDocument/2006/relationships" xmlns:wetp="http://schemas.microsoft.com/office/webextensions/taskpanes/2010/11">
   <wetp:taskpane dockstate="" visibility="1" width="350" row="1">
-    <wetp:webextensionref xmlns:r="http://schemas.openxmlformats.org/officeDocument/2006/relationships" r:id="R32fcee631037485a"/>
+    <wetp:webextensionref xmlns:r="http://schemas.openxmlformats.org/officeDocument/2006/relationships" r:id="Rab836ee80c554dd1"/>
   </wetp:taskpane>
 </wetp:taskpanes>
 </file>
 
 <file path=word/webextensions/webextension.xml><?xml version="1.0" encoding="utf-8"?>
-<we:webextension xmlns:r="http://schemas.openxmlformats.org/officeDocument/2006/relationships" xmlns:we="http://schemas.microsoft.com/office/webextensions/webextension/2010/11" id="{a7325752-f954-4309-afec-fd7d41618a87}">
+<we:webextension xmlns:r="http://schemas.openxmlformats.org/officeDocument/2006/relationships" xmlns:we="http://schemas.microsoft.com/office/webextensions/webextension/2010/11" id="{6fc53d41-aee2-414a-a9a3-d9f4f8498d39}">
   <we:reference id="03e0a1e6-ccb8-47df-a714-0a15fbc8d22b" version="1.0.0.0" store="developer" storeType="Registry"/>
   <we:alternateReferences/>
   <we:properties/>

--- a/WordWebAddIn1/bin/Debug/Document1.docx
+++ b/WordWebAddIn1/bin/Debug/Document1.docx
@@ -704,13 +704,13 @@
 <file path=word/webextensions/taskpanes.xml><?xml version="1.0" encoding="utf-8"?>
 <wetp:taskpanes xmlns:r="http://schemas.openxmlformats.org/officeDocument/2006/relationships" xmlns:wetp="http://schemas.microsoft.com/office/webextensions/taskpanes/2010/11">
   <wetp:taskpane dockstate="" visibility="1" width="350" row="1">
-    <wetp:webextensionref xmlns:r="http://schemas.openxmlformats.org/officeDocument/2006/relationships" r:id="Rab836ee80c554dd1"/>
+    <wetp:webextensionref xmlns:r="http://schemas.openxmlformats.org/officeDocument/2006/relationships" r:id="Rf10939096dd14c8b"/>
   </wetp:taskpane>
 </wetp:taskpanes>
 </file>
 
 <file path=word/webextensions/webextension.xml><?xml version="1.0" encoding="utf-8"?>
-<we:webextension xmlns:r="http://schemas.openxmlformats.org/officeDocument/2006/relationships" xmlns:we="http://schemas.microsoft.com/office/webextensions/webextension/2010/11" id="{6fc53d41-aee2-414a-a9a3-d9f4f8498d39}">
+<we:webextension xmlns:r="http://schemas.openxmlformats.org/officeDocument/2006/relationships" xmlns:we="http://schemas.microsoft.com/office/webextensions/webextension/2010/11" id="{774ce997-02e6-4556-ab11-bf737b678678}">
   <we:reference id="03e0a1e6-ccb8-47df-a714-0a15fbc8d22b" version="1.0.0.0" store="developer" storeType="Registry"/>
   <we:alternateReferences/>
   <we:properties/>

--- a/WordWebAddIn1/bin/Debug/Document1.docx
+++ b/WordWebAddIn1/bin/Debug/Document1.docx
@@ -704,13 +704,13 @@
 <file path=word/webextensions/taskpanes.xml><?xml version="1.0" encoding="utf-8"?>
 <wetp:taskpanes xmlns:r="http://schemas.openxmlformats.org/officeDocument/2006/relationships" xmlns:wetp="http://schemas.microsoft.com/office/webextensions/taskpanes/2010/11">
   <wetp:taskpane dockstate="" visibility="1" width="350" row="1">
-    <wetp:webextensionref xmlns:r="http://schemas.openxmlformats.org/officeDocument/2006/relationships" r:id="Rf10939096dd14c8b"/>
+    <wetp:webextensionref xmlns:r="http://schemas.openxmlformats.org/officeDocument/2006/relationships" r:id="Rb71b8503d4784f7e"/>
   </wetp:taskpane>
 </wetp:taskpanes>
 </file>
 
 <file path=word/webextensions/webextension.xml><?xml version="1.0" encoding="utf-8"?>
-<we:webextension xmlns:r="http://schemas.openxmlformats.org/officeDocument/2006/relationships" xmlns:we="http://schemas.microsoft.com/office/webextensions/webextension/2010/11" id="{774ce997-02e6-4556-ab11-bf737b678678}">
+<we:webextension xmlns:r="http://schemas.openxmlformats.org/officeDocument/2006/relationships" xmlns:we="http://schemas.microsoft.com/office/webextensions/webextension/2010/11" id="{c454adae-f2d2-438a-8fc5-c6844be9ee03}">
   <we:reference id="03e0a1e6-ccb8-47df-a714-0a15fbc8d22b" version="1.0.0.0" store="developer" storeType="Registry"/>
   <we:alternateReferences/>
   <we:properties/>

--- a/WordWebAddIn1/bin/Debug/Document1.docx
+++ b/WordWebAddIn1/bin/Debug/Document1.docx
@@ -704,13 +704,13 @@
 <file path=word/webextensions/taskpanes.xml><?xml version="1.0" encoding="utf-8"?>
 <wetp:taskpanes xmlns:r="http://schemas.openxmlformats.org/officeDocument/2006/relationships" xmlns:wetp="http://schemas.microsoft.com/office/webextensions/taskpanes/2010/11">
   <wetp:taskpane dockstate="" visibility="1" width="350" row="1">
-    <wetp:webextensionref xmlns:r="http://schemas.openxmlformats.org/officeDocument/2006/relationships" r:id="Rb71b8503d4784f7e"/>
+    <wetp:webextensionref xmlns:r="http://schemas.openxmlformats.org/officeDocument/2006/relationships" r:id="Rf35b7c8e0acd4ecb"/>
   </wetp:taskpane>
 </wetp:taskpanes>
 </file>
 
 <file path=word/webextensions/webextension.xml><?xml version="1.0" encoding="utf-8"?>
-<we:webextension xmlns:r="http://schemas.openxmlformats.org/officeDocument/2006/relationships" xmlns:we="http://schemas.microsoft.com/office/webextensions/webextension/2010/11" id="{c454adae-f2d2-438a-8fc5-c6844be9ee03}">
+<we:webextension xmlns:r="http://schemas.openxmlformats.org/officeDocument/2006/relationships" xmlns:we="http://schemas.microsoft.com/office/webextensions/webextension/2010/11" id="{63f81e0c-b6cd-4beb-a2b0-90a8d2b15131}">
   <we:reference id="03e0a1e6-ccb8-47df-a714-0a15fbc8d22b" version="1.0.0.0" store="developer" storeType="Registry"/>
   <we:alternateReferences/>
   <we:properties/>
